--- a/chapters/Leza/leza-29.docx
+++ b/chapters/Leza/leza-29.docx
@@ -10,21 +10,19 @@
           <w:bCs/>
         </w:rPr>
       </w:pPr>
-      <w:proofErr w:type="spellStart"/>
-      <w:r>
-        <w:rPr>
-          <w:b/>
-          <w:bCs/>
-        </w:rPr>
-        <w:t>Leza</w:t>
-      </w:r>
-      <w:proofErr w:type="spellEnd"/>
-      <w:r>
-        <w:rPr>
-          <w:b/>
-          <w:bCs/>
-        </w:rPr>
-        <w:t xml:space="preserve"> 29. Bölüm</w:t>
+      <w:r>
+        <w:rPr>
+          <w:b/>
+          <w:bCs/>
+        </w:rPr>
+        <w:t>29. Bölüm</w:t>
+      </w:r>
+      <w:r>
+        <w:rPr>
+          <w:b/>
+          <w:bCs/>
+        </w:rPr>
+        <w:t xml:space="preserve"> | PARLAK IŞIK</w:t>
       </w:r>
     </w:p>
     <w:p>
@@ -278,23 +276,7 @@
           <w:b/>
           <w:bCs/>
         </w:rPr>
-        <w:t xml:space="preserve">Dudaklarında acı bir tebessüm belirdi, kafasını aynı </w:t>
-      </w:r>
-      <w:proofErr w:type="spellStart"/>
-      <w:r>
-        <w:rPr>
-          <w:b/>
-          <w:bCs/>
-        </w:rPr>
-        <w:t>Semum’un</w:t>
-      </w:r>
-      <w:proofErr w:type="spellEnd"/>
-      <w:r>
-        <w:rPr>
-          <w:b/>
-          <w:bCs/>
-        </w:rPr>
-        <w:t xml:space="preserve"> yaptığı gibi eğmişti. </w:t>
+        <w:t xml:space="preserve">Dudaklarında acı bir tebessüm belirdi, kafasını aynı Semum’un yaptığı gibi eğmişti. </w:t>
       </w:r>
     </w:p>
     <w:p>
@@ -353,23 +335,7 @@
           <w:b/>
           <w:bCs/>
         </w:rPr>
-        <w:t xml:space="preserve">Her şey ışıktan ibaretti, karanlık hiçbir şey yoktu. Renkler bile yoktu, her şey </w:t>
-      </w:r>
-      <w:proofErr w:type="spellStart"/>
-      <w:r>
-        <w:rPr>
-          <w:b/>
-          <w:bCs/>
-        </w:rPr>
-        <w:t>pasparlaktı</w:t>
-      </w:r>
-      <w:proofErr w:type="spellEnd"/>
-      <w:r>
-        <w:rPr>
-          <w:b/>
-          <w:bCs/>
-        </w:rPr>
-        <w:t>. Sanki bir çocuğun eşsiz hayal gücünü izliyormuş gibiydim. ‘’Ne görmek istiyorsun Efnan? Sana şans verilse nerede olmak isterdin?’’ sesin geldiği yöne, sol</w:t>
+        <w:t>Her şey ışıktan ibaretti, karanlık hiçbir şey yoktu. Renkler bile yoktu, her şey pasparlaktı. Sanki bir çocuğun eşsiz hayal gücünü izliyormuş gibiydim. ‘’Ne görmek istiyorsun Efnan? Sana şans verilse nerede olmak isterdin?’’ sesin geldiği yöne, sol</w:t>
       </w:r>
       <w:r>
         <w:rPr>
@@ -442,23 +408,7 @@
           <w:b/>
           <w:bCs/>
         </w:rPr>
-        <w:t xml:space="preserve">‘’Evimde, ailemle.’’ Diye fısıldadığımda yüzünü sağına döndü. </w:t>
-      </w:r>
-      <w:proofErr w:type="gramStart"/>
-      <w:r>
-        <w:rPr>
-          <w:b/>
-          <w:bCs/>
-        </w:rPr>
-        <w:t>Onunla beraber</w:t>
-      </w:r>
-      <w:proofErr w:type="gramEnd"/>
-      <w:r>
-        <w:rPr>
-          <w:b/>
-          <w:bCs/>
-        </w:rPr>
-        <w:t xml:space="preserve"> </w:t>
+        <w:t xml:space="preserve">‘’Evimde, ailemle.’’ Diye fısıldadığımda yüzünü sağına döndü. Onunla beraber </w:t>
       </w:r>
       <w:r>
         <w:rPr>
@@ -656,23 +606,7 @@
           <w:b/>
           <w:bCs/>
         </w:rPr>
-        <w:t xml:space="preserve">benim çocukken yaptığım resimleri yapıştırdığım yerler renkli </w:t>
-      </w:r>
-      <w:proofErr w:type="spellStart"/>
-      <w:r>
-        <w:rPr>
-          <w:b/>
-          <w:bCs/>
-        </w:rPr>
-        <w:t>renkli</w:t>
-      </w:r>
-      <w:proofErr w:type="spellEnd"/>
-      <w:r>
-        <w:rPr>
-          <w:b/>
-          <w:bCs/>
-        </w:rPr>
-        <w:t xml:space="preserve"> aynı yerdeydi. </w:t>
+        <w:t xml:space="preserve">benim çocukken yaptığım resimleri yapıştırdığım yerler renkli renkli aynı yerdeydi. </w:t>
       </w:r>
     </w:p>
     <w:p>
@@ -1032,23 +966,7 @@
           <w:b/>
           <w:bCs/>
         </w:rPr>
-        <w:t xml:space="preserve">‘’Şimdi seni cayır </w:t>
-      </w:r>
-      <w:proofErr w:type="spellStart"/>
-      <w:r>
-        <w:rPr>
-          <w:b/>
-          <w:bCs/>
-        </w:rPr>
-        <w:t>cayır</w:t>
-      </w:r>
-      <w:proofErr w:type="spellEnd"/>
-      <w:r>
-        <w:rPr>
-          <w:b/>
-          <w:bCs/>
-        </w:rPr>
-        <w:t xml:space="preserve"> yakmayı düşünüyorum.’’</w:t>
+        <w:t>‘’Şimdi seni cayır cayır yakmayı düşünüyorum.’’</w:t>
       </w:r>
     </w:p>
     <w:p>
@@ -1165,15 +1083,7 @@
           <w:b/>
           <w:bCs/>
         </w:rPr>
-        <w:t xml:space="preserve">Öyleydi </w:t>
-      </w:r>
-      <w:proofErr w:type="gramStart"/>
-      <w:r>
-        <w:rPr>
-          <w:b/>
-          <w:bCs/>
-        </w:rPr>
-        <w:t>de</w:t>
+        <w:t>Öyleydi de</w:t>
       </w:r>
       <w:r>
         <w:rPr>
@@ -1182,7 +1092,6 @@
         </w:rPr>
         <w:t>,</w:t>
       </w:r>
-      <w:proofErr w:type="gramEnd"/>
       <w:r>
         <w:rPr>
           <w:b/>
@@ -1297,23 +1206,7 @@
           <w:bCs/>
         </w:rPr>
         <w:lastRenderedPageBreak/>
-        <w:t xml:space="preserve">Dudaklarımı ısırdım, o sıra da </w:t>
-      </w:r>
-      <w:proofErr w:type="spellStart"/>
-      <w:r>
-        <w:rPr>
-          <w:b/>
-          <w:bCs/>
-        </w:rPr>
-        <w:t>Semum’un</w:t>
-      </w:r>
-      <w:proofErr w:type="spellEnd"/>
-      <w:r>
-        <w:rPr>
-          <w:b/>
-          <w:bCs/>
-        </w:rPr>
-        <w:t xml:space="preserve"> düşüncesi içimde yankılanmıştı yine. </w:t>
+        <w:t xml:space="preserve">Dudaklarımı ısırdım, o sıra da Semum’un düşüncesi içimde yankılanmıştı yine. </w:t>
       </w:r>
     </w:p>
     <w:p>
@@ -2514,23 +2407,7 @@
           <w:b/>
           <w:bCs/>
         </w:rPr>
-        <w:t xml:space="preserve">‘’Ben de yalan olduğu için tadını bile çıkarmadan kaçtım, çıkarmasını istedim. Sonra ise… bazı şeyler söyledi… Bu da içimde kalan ufak bir şeytan ateşini </w:t>
-      </w:r>
-      <w:proofErr w:type="spellStart"/>
-      <w:r>
-        <w:rPr>
-          <w:b/>
-          <w:bCs/>
-        </w:rPr>
-        <w:t>kıvılcımladı</w:t>
-      </w:r>
-      <w:proofErr w:type="spellEnd"/>
-      <w:r>
-        <w:rPr>
-          <w:b/>
-          <w:bCs/>
-        </w:rPr>
-        <w:t xml:space="preserve">…’’ </w:t>
+        <w:t xml:space="preserve">‘’Ben de yalan olduğu için tadını bile çıkarmadan kaçtım, çıkarmasını istedim. Sonra ise… bazı şeyler söyledi… Bu da içimde kalan ufak bir şeytan ateşini kıvılcımladı…’’ </w:t>
       </w:r>
     </w:p>
     <w:p>
@@ -3278,23 +3155,7 @@
           <w:b/>
           <w:bCs/>
         </w:rPr>
-        <w:t>‘’</w:t>
-      </w:r>
-      <w:proofErr w:type="spellStart"/>
-      <w:r>
-        <w:rPr>
-          <w:b/>
-          <w:bCs/>
-        </w:rPr>
-        <w:t>Semum</w:t>
-      </w:r>
-      <w:proofErr w:type="spellEnd"/>
-      <w:r>
-        <w:rPr>
-          <w:b/>
-          <w:bCs/>
-        </w:rPr>
-        <w:t>’ a senin hakkındaki düşüncesini sordum bugün. Bana haber getirdiğinde.’’</w:t>
+        <w:t>‘’Semum’ a senin hakkındaki düşüncesini sordum bugün. Bana haber getirdiğinde.’’</w:t>
       </w:r>
     </w:p>
     <w:p>
@@ -3384,23 +3245,7 @@
           <w:b/>
           <w:bCs/>
         </w:rPr>
-        <w:t xml:space="preserve">O düşünceleri kendim de duymak isterdim, </w:t>
-      </w:r>
-      <w:proofErr w:type="spellStart"/>
-      <w:r>
-        <w:rPr>
-          <w:b/>
-          <w:bCs/>
-        </w:rPr>
-        <w:t>Semum</w:t>
-      </w:r>
-      <w:proofErr w:type="spellEnd"/>
-      <w:r>
-        <w:rPr>
-          <w:b/>
-          <w:bCs/>
-        </w:rPr>
-        <w:t xml:space="preserve"> gibi bir hizmetkarın bu düşüncelerini duymak hele ki ondan beni şaşkın uğratırdı ama bir o kadar da sevindirirdi. Çünkü bu düşmanlarımın karşısında dik durabildiğimi gösteriyordu. </w:t>
+        <w:t xml:space="preserve">O düşünceleri kendim de duymak isterdim, Semum gibi bir hizmetkarın bu düşüncelerini duymak hele ki ondan beni şaşkın uğratırdı ama bir o kadar da sevindirirdi. Çünkü bu düşmanlarımın karşısında dik durabildiğimi gösteriyordu. </w:t>
       </w:r>
     </w:p>
     <w:p>
@@ -3900,16 +3745,7 @@
           <w:i/>
           <w:iCs/>
         </w:rPr>
-        <w:t>Söyle bana, seni nerede olmak istiyorsan oraya götüreyim.’</w:t>
-      </w:r>
-      <w:r>
-        <w:rPr>
-          <w:b/>
-          <w:bCs/>
-          <w:i/>
-          <w:iCs/>
-        </w:rPr>
-        <w:t xml:space="preserve"> </w:t>
+        <w:t xml:space="preserve">Söyle bana, seni nerede olmak istiyorsan oraya götüreyim.’ </w:t>
       </w:r>
     </w:p>
     <w:p>
@@ -3969,25 +3805,7 @@
           <w:i/>
           <w:iCs/>
         </w:rPr>
-        <w:t>’Dedemle konuşamadım</w:t>
-      </w:r>
-      <w:r>
-        <w:rPr>
-          <w:b/>
-          <w:bCs/>
-          <w:i/>
-          <w:iCs/>
-        </w:rPr>
-        <w:t xml:space="preserve">… </w:t>
-      </w:r>
-      <w:r>
-        <w:rPr>
-          <w:b/>
-          <w:bCs/>
-          <w:i/>
-          <w:iCs/>
-        </w:rPr>
-        <w:t>En çok konuşmak istediğim oydu…’</w:t>
+        <w:t>’Dedemle konuşamadım… En çok konuşmak istediğim oydu…’</w:t>
       </w:r>
     </w:p>
     <w:p>
@@ -5308,13 +5126,13 @@
     <w:name w:val="Normal"/>
     <w:qFormat/>
   </w:style>
-  <w:style w:type="character" w:default="1" w:styleId="VarsaylanParagrafYazTipi">
+  <w:style w:type="character" w:default="1" w:styleId="DefaultParagraphFont">
     <w:name w:val="Default Paragraph Font"/>
     <w:uiPriority w:val="1"/>
     <w:semiHidden/>
     <w:unhideWhenUsed/>
   </w:style>
-  <w:style w:type="table" w:default="1" w:styleId="NormalTablo">
+  <w:style w:type="table" w:default="1" w:styleId="TableNormal">
     <w:name w:val="Normal Table"/>
     <w:uiPriority w:val="99"/>
     <w:semiHidden/>
@@ -5329,7 +5147,7 @@
       </w:tblCellMar>
     </w:tblPr>
   </w:style>
-  <w:style w:type="numbering" w:default="1" w:styleId="ListeYok">
+  <w:style w:type="numbering" w:default="1" w:styleId="NoList">
     <w:name w:val="No List"/>
     <w:uiPriority w:val="99"/>
     <w:semiHidden/>
